--- a/pso-docx-ant/src/test/export/cases/core-properties/word-export-template.docx
+++ b/pso-docx-ant/src/test/export/cases/core-properties/word-export-template.docx
@@ -789,269 +789,269 @@
         <w:lastRenderedPageBreak/>
         <w:t>Lists</w:t>
       </w:r>
-    </w:p>
-    <w:p>
-      <w:pPr>
-        <w:pStyle w:val="Heading2"/>
-      </w:pPr>
-      <w:r>
-        <w:t>Unnumbered lists</w:t>
-      </w:r>
-    </w:p>
-    <w:p>
-      <w:pPr>
-        <w:pStyle w:val="ListBullet"/>
-      </w:pPr>
-      <w:r>
-        <w:t>UN1</w:t>
-      </w:r>
-    </w:p>
-    <w:p>
-      <w:pPr>
-        <w:pStyle w:val="ListBullet2"/>
-      </w:pPr>
-      <w:r>
-        <w:t>UN2</w:t>
-      </w:r>
-    </w:p>
-    <w:p>
-      <w:pPr>
-        <w:pStyle w:val="ListBullet3"/>
-      </w:pPr>
-      <w:r>
-        <w:t>UN3</w:t>
-      </w:r>
-    </w:p>
-    <w:p>
-      <w:pPr>
-        <w:pStyle w:val="ListBullet4"/>
-      </w:pPr>
-      <w:r>
-        <w:t>UN4</w:t>
-      </w:r>
-    </w:p>
-    <w:p>
-      <w:pPr>
-        <w:pStyle w:val="ListBullet5"/>
-      </w:pPr>
-      <w:r>
-        <w:t>UN5</w:t>
-      </w:r>
-    </w:p>
-    <w:p>
-      <w:pPr>
-        <w:pStyle w:val="ListBullet6"/>
-      </w:pPr>
-      <w:r>
-        <w:t>UN6</w:t>
-      </w:r>
-    </w:p>
-    <w:p>
-      <w:pPr>
-        <w:pStyle w:val="ListBullet7"/>
-      </w:pPr>
-      <w:r>
-        <w:t>UN7</w:t>
-      </w:r>
-    </w:p>
-    <w:p>
-      <w:pPr>
-        <w:pStyle w:val="ListBullet8"/>
-      </w:pPr>
-      <w:r>
-        <w:t>UN8</w:t>
-      </w:r>
-    </w:p>
-    <w:p>
-      <w:pPr>
-        <w:pStyle w:val="ListBullet9"/>
-      </w:pPr>
-      <w:r>
-        <w:t>UN9</w:t>
-      </w:r>
-    </w:p>
-    <w:p>
-      <w:pPr>
-        <w:pStyle w:val="Heading2"/>
-      </w:pPr>
-      <w:r>
-        <w:t>Numbered lists</w:t>
-      </w:r>
-    </w:p>
-    <w:p>
-      <w:pPr>
-        <w:pStyle w:val="ListNumber"/>
-      </w:pPr>
-      <w:r>
-        <w:t>List level 1</w:t>
-      </w:r>
-    </w:p>
-    <w:p>
-      <w:pPr>
-        <w:pStyle w:val="ListContinue"/>
-        <w:rPr>
-          <w:shd w:val="clear" w:color="auto" w:fill="FFFFFF"/>
-        </w:rPr>
-      </w:pPr>
-      <w:r>
-        <w:rPr>
-          <w:shd w:val="clear" w:color="auto" w:fill="FFFFFF"/>
-        </w:rPr>
-        <w:t xml:space="preserve">List continue: Lorem ipsum dolor sit </w:t>
-      </w:r>
-      <w:proofErr w:type="spellStart"/>
-      <w:r>
-        <w:rPr>
-          <w:shd w:val="clear" w:color="auto" w:fill="FFFFFF"/>
-        </w:rPr>
-        <w:t>amet</w:t>
-      </w:r>
-      <w:proofErr w:type="spellEnd"/>
-      <w:r>
-        <w:rPr>
-          <w:shd w:val="clear" w:color="auto" w:fill="FFFFFF"/>
-        </w:rPr>
-        <w:t>.</w:t>
-      </w:r>
-    </w:p>
-    <w:p>
-      <w:pPr>
-        <w:pStyle w:val="ListNumber2"/>
-        <w:rPr>
-          <w:shd w:val="clear" w:color="auto" w:fill="FFFFFF"/>
-        </w:rPr>
-      </w:pPr>
-      <w:r>
-        <w:rPr>
-          <w:shd w:val="clear" w:color="auto" w:fill="FFFFFF"/>
-        </w:rPr>
-        <w:t>List Level 2</w:t>
-      </w:r>
-    </w:p>
-    <w:p>
-      <w:pPr>
-        <w:pStyle w:val="ListContinue2"/>
-        <w:rPr>
-          <w:shd w:val="clear" w:color="auto" w:fill="FFFFFF"/>
-        </w:rPr>
-      </w:pPr>
-      <w:r>
-        <w:rPr>
-          <w:shd w:val="clear" w:color="auto" w:fill="FFFFFF"/>
-        </w:rPr>
-        <w:t xml:space="preserve">List continue 2: Lorem ipsum dolor sit </w:t>
-      </w:r>
-      <w:proofErr w:type="spellStart"/>
-      <w:r>
-        <w:rPr>
-          <w:shd w:val="clear" w:color="auto" w:fill="FFFFFF"/>
-        </w:rPr>
-        <w:t>amet</w:t>
-      </w:r>
-      <w:proofErr w:type="spellEnd"/>
-      <w:r>
-        <w:rPr>
-          <w:shd w:val="clear" w:color="auto" w:fill="FFFFFF"/>
-        </w:rPr>
-        <w:t>.</w:t>
-      </w:r>
-    </w:p>
-    <w:p>
-      <w:pPr>
-        <w:pStyle w:val="ListNumber3"/>
-        <w:rPr>
-          <w:shd w:val="clear" w:color="auto" w:fill="FFFFFF"/>
-        </w:rPr>
-      </w:pPr>
-      <w:r>
-        <w:rPr>
-          <w:shd w:val="clear" w:color="auto" w:fill="FFFFFF"/>
-        </w:rPr>
-        <w:t>List Level 3</w:t>
-      </w:r>
-    </w:p>
-    <w:p>
-      <w:pPr>
-        <w:pStyle w:val="ListContinue3"/>
-      </w:pPr>
-      <w:r>
-        <w:rPr>
-          <w:shd w:val="clear" w:color="auto" w:fill="FFFFFF"/>
-        </w:rPr>
-        <w:t xml:space="preserve">List continue 3: Lorem ipsum dolor sit </w:t>
-      </w:r>
-      <w:proofErr w:type="spellStart"/>
-      <w:r>
-        <w:rPr>
-          <w:shd w:val="clear" w:color="auto" w:fill="FFFFFF"/>
-        </w:rPr>
-        <w:t>amet</w:t>
-      </w:r>
-      <w:proofErr w:type="spellEnd"/>
-      <w:r>
-        <w:rPr>
-          <w:shd w:val="clear" w:color="auto" w:fill="FFFFFF"/>
-        </w:rPr>
-        <w:t>.</w:t>
-      </w:r>
-    </w:p>
-    <w:p>
-      <w:pPr>
-        <w:pStyle w:val="ListNumber4"/>
-        <w:rPr>
-          <w:shd w:val="clear" w:color="auto" w:fill="FFFFFF"/>
-        </w:rPr>
-      </w:pPr>
-      <w:r>
-        <w:rPr>
-          <w:shd w:val="clear" w:color="auto" w:fill="FFFFFF"/>
-        </w:rPr>
-        <w:t>List Level 4</w:t>
-      </w:r>
-    </w:p>
-    <w:p>
-      <w:pPr>
-        <w:pStyle w:val="ListContinue4"/>
-        <w:rPr>
-          <w:shd w:val="clear" w:color="auto" w:fill="FFFFFF"/>
-        </w:rPr>
-      </w:pPr>
-      <w:r>
-        <w:rPr>
-          <w:shd w:val="clear" w:color="auto" w:fill="FFFFFF"/>
-        </w:rPr>
-        <w:t xml:space="preserve">List continue 4: Lorem ipsum dolor sit </w:t>
-      </w:r>
-      <w:proofErr w:type="spellStart"/>
-      <w:r>
-        <w:rPr>
-          <w:shd w:val="clear" w:color="auto" w:fill="FFFFFF"/>
-        </w:rPr>
-        <w:t>amet</w:t>
-      </w:r>
-      <w:proofErr w:type="spellEnd"/>
-      <w:r>
-        <w:rPr>
-          <w:shd w:val="clear" w:color="auto" w:fill="FFFFFF"/>
-        </w:rPr>
-        <w:t>.</w:t>
-      </w:r>
-    </w:p>
-    <w:p>
-      <w:pPr>
-        <w:pStyle w:val="ListNumber5"/>
-        <w:rPr>
-          <w:shd w:val="clear" w:color="auto" w:fill="FFFFFF"/>
-        </w:rPr>
-      </w:pPr>
-      <w:r>
-        <w:rPr>
-          <w:shd w:val="clear" w:color="auto" w:fill="FFFFFF"/>
-        </w:rPr>
-        <w:t>List level 5</w:t>
-      </w:r>
       <w:bookmarkStart w:id="1" w:name="_GoBack"/>
       <w:bookmarkEnd w:id="1"/>
+    </w:p>
+    <w:p>
+      <w:pPr>
+        <w:pStyle w:val="Heading2"/>
+      </w:pPr>
+      <w:r>
+        <w:t>Unnumbered lists</w:t>
+      </w:r>
+    </w:p>
+    <w:p>
+      <w:pPr>
+        <w:pStyle w:val="ListBullet"/>
+      </w:pPr>
+      <w:r>
+        <w:t>UN1</w:t>
+      </w:r>
+    </w:p>
+    <w:p>
+      <w:pPr>
+        <w:pStyle w:val="ListBullet2"/>
+      </w:pPr>
+      <w:r>
+        <w:t>UN2</w:t>
+      </w:r>
+    </w:p>
+    <w:p>
+      <w:pPr>
+        <w:pStyle w:val="ListBullet3"/>
+      </w:pPr>
+      <w:r>
+        <w:t>UN3</w:t>
+      </w:r>
+    </w:p>
+    <w:p>
+      <w:pPr>
+        <w:pStyle w:val="ListBullet4"/>
+      </w:pPr>
+      <w:r>
+        <w:t>UN4</w:t>
+      </w:r>
+    </w:p>
+    <w:p>
+      <w:pPr>
+        <w:pStyle w:val="ListBullet5"/>
+      </w:pPr>
+      <w:r>
+        <w:t>UN5</w:t>
+      </w:r>
+    </w:p>
+    <w:p>
+      <w:pPr>
+        <w:pStyle w:val="ListBullet6"/>
+      </w:pPr>
+      <w:r>
+        <w:t>UN6</w:t>
+      </w:r>
+    </w:p>
+    <w:p>
+      <w:pPr>
+        <w:pStyle w:val="ListBullet7"/>
+      </w:pPr>
+      <w:r>
+        <w:t>UN7</w:t>
+      </w:r>
+    </w:p>
+    <w:p>
+      <w:pPr>
+        <w:pStyle w:val="ListBullet8"/>
+      </w:pPr>
+      <w:r>
+        <w:t>UN8</w:t>
+      </w:r>
+    </w:p>
+    <w:p>
+      <w:pPr>
+        <w:pStyle w:val="ListBullet9"/>
+      </w:pPr>
+      <w:r>
+        <w:t>UN9</w:t>
+      </w:r>
+    </w:p>
+    <w:p>
+      <w:pPr>
+        <w:pStyle w:val="Heading2"/>
+      </w:pPr>
+      <w:r>
+        <w:t>Numbered lists</w:t>
+      </w:r>
+    </w:p>
+    <w:p>
+      <w:pPr>
+        <w:pStyle w:val="ListNumber"/>
+      </w:pPr>
+      <w:r>
+        <w:t>List level 1</w:t>
+      </w:r>
+    </w:p>
+    <w:p>
+      <w:pPr>
+        <w:pStyle w:val="ListContinue"/>
+        <w:rPr>
+          <w:shd w:val="clear" w:color="auto" w:fill="FFFFFF"/>
+        </w:rPr>
+      </w:pPr>
+      <w:r>
+        <w:rPr>
+          <w:shd w:val="clear" w:color="auto" w:fill="FFFFFF"/>
+        </w:rPr>
+        <w:t xml:space="preserve">List continue: Lorem ipsum dolor sit </w:t>
+      </w:r>
+      <w:proofErr w:type="spellStart"/>
+      <w:r>
+        <w:rPr>
+          <w:shd w:val="clear" w:color="auto" w:fill="FFFFFF"/>
+        </w:rPr>
+        <w:t>amet</w:t>
+      </w:r>
+      <w:proofErr w:type="spellEnd"/>
+      <w:r>
+        <w:rPr>
+          <w:shd w:val="clear" w:color="auto" w:fill="FFFFFF"/>
+        </w:rPr>
+        <w:t>.</w:t>
+      </w:r>
+    </w:p>
+    <w:p>
+      <w:pPr>
+        <w:pStyle w:val="ListNumber2"/>
+        <w:rPr>
+          <w:shd w:val="clear" w:color="auto" w:fill="FFFFFF"/>
+        </w:rPr>
+      </w:pPr>
+      <w:r>
+        <w:rPr>
+          <w:shd w:val="clear" w:color="auto" w:fill="FFFFFF"/>
+        </w:rPr>
+        <w:t>List Level 2</w:t>
+      </w:r>
+    </w:p>
+    <w:p>
+      <w:pPr>
+        <w:pStyle w:val="ListContinue2"/>
+        <w:rPr>
+          <w:shd w:val="clear" w:color="auto" w:fill="FFFFFF"/>
+        </w:rPr>
+      </w:pPr>
+      <w:r>
+        <w:rPr>
+          <w:shd w:val="clear" w:color="auto" w:fill="FFFFFF"/>
+        </w:rPr>
+        <w:t xml:space="preserve">List continue 2: Lorem ipsum dolor sit </w:t>
+      </w:r>
+      <w:proofErr w:type="spellStart"/>
+      <w:r>
+        <w:rPr>
+          <w:shd w:val="clear" w:color="auto" w:fill="FFFFFF"/>
+        </w:rPr>
+        <w:t>amet</w:t>
+      </w:r>
+      <w:proofErr w:type="spellEnd"/>
+      <w:r>
+        <w:rPr>
+          <w:shd w:val="clear" w:color="auto" w:fill="FFFFFF"/>
+        </w:rPr>
+        <w:t>.</w:t>
+      </w:r>
+    </w:p>
+    <w:p>
+      <w:pPr>
+        <w:pStyle w:val="ListNumber3"/>
+        <w:rPr>
+          <w:shd w:val="clear" w:color="auto" w:fill="FFFFFF"/>
+        </w:rPr>
+      </w:pPr>
+      <w:r>
+        <w:rPr>
+          <w:shd w:val="clear" w:color="auto" w:fill="FFFFFF"/>
+        </w:rPr>
+        <w:t>List Level 3</w:t>
+      </w:r>
+    </w:p>
+    <w:p>
+      <w:pPr>
+        <w:pStyle w:val="ListContinue3"/>
+      </w:pPr>
+      <w:r>
+        <w:rPr>
+          <w:shd w:val="clear" w:color="auto" w:fill="FFFFFF"/>
+        </w:rPr>
+        <w:t xml:space="preserve">List continue 3: Lorem ipsum dolor sit </w:t>
+      </w:r>
+      <w:proofErr w:type="spellStart"/>
+      <w:r>
+        <w:rPr>
+          <w:shd w:val="clear" w:color="auto" w:fill="FFFFFF"/>
+        </w:rPr>
+        <w:t>amet</w:t>
+      </w:r>
+      <w:proofErr w:type="spellEnd"/>
+      <w:r>
+        <w:rPr>
+          <w:shd w:val="clear" w:color="auto" w:fill="FFFFFF"/>
+        </w:rPr>
+        <w:t>.</w:t>
+      </w:r>
+    </w:p>
+    <w:p>
+      <w:pPr>
+        <w:pStyle w:val="ListNumber4"/>
+        <w:rPr>
+          <w:shd w:val="clear" w:color="auto" w:fill="FFFFFF"/>
+        </w:rPr>
+      </w:pPr>
+      <w:r>
+        <w:rPr>
+          <w:shd w:val="clear" w:color="auto" w:fill="FFFFFF"/>
+        </w:rPr>
+        <w:t>List Level 4</w:t>
+      </w:r>
+    </w:p>
+    <w:p>
+      <w:pPr>
+        <w:pStyle w:val="ListContinue4"/>
+        <w:rPr>
+          <w:shd w:val="clear" w:color="auto" w:fill="FFFFFF"/>
+        </w:rPr>
+      </w:pPr>
+      <w:r>
+        <w:rPr>
+          <w:shd w:val="clear" w:color="auto" w:fill="FFFFFF"/>
+        </w:rPr>
+        <w:t xml:space="preserve">List continue 4: Lorem ipsum dolor sit </w:t>
+      </w:r>
+      <w:proofErr w:type="spellStart"/>
+      <w:r>
+        <w:rPr>
+          <w:shd w:val="clear" w:color="auto" w:fill="FFFFFF"/>
+        </w:rPr>
+        <w:t>amet</w:t>
+      </w:r>
+      <w:proofErr w:type="spellEnd"/>
+      <w:r>
+        <w:rPr>
+          <w:shd w:val="clear" w:color="auto" w:fill="FFFFFF"/>
+        </w:rPr>
+        <w:t>.</w:t>
+      </w:r>
+    </w:p>
+    <w:p>
+      <w:pPr>
+        <w:pStyle w:val="ListNumber5"/>
+        <w:rPr>
+          <w:shd w:val="clear" w:color="auto" w:fill="FFFFFF"/>
+        </w:rPr>
+      </w:pPr>
+      <w:r>
+        <w:rPr>
+          <w:shd w:val="clear" w:color="auto" w:fill="FFFFFF"/>
+        </w:rPr>
+        <w:t>List level 5</w:t>
+      </w:r>
     </w:p>
     <w:p>
       <w:pPr>
@@ -1569,14 +1569,6 @@
         <w:sz w:val="20"/>
         <w:szCs w:val="20"/>
       </w:rPr>
-      <w:t xml:space="preserve">pg. </w:t>
-    </w:r>
-    <w:r>
-      <w:rPr>
-        <w:color w:val="1F3864" w:themeColor="accent1" w:themeShade="80"/>
-        <w:sz w:val="20"/>
-        <w:szCs w:val="20"/>
-      </w:rPr>
       <w:fldChar w:fldCharType="begin"/>
     </w:r>
     <w:r>
@@ -1681,40 +1673,6 @@
         </w:r>
       </w:sdtContent>
     </w:sdt>
-    <w:r>
-      <w:tab/>
-    </w:r>
-    <w:r>
-      <w:rPr>
-        <w:color w:val="1F3864" w:themeColor="accent1" w:themeShade="80"/>
-      </w:rPr>
-      <w:fldChar w:fldCharType="begin"/>
-    </w:r>
-    <w:r>
-      <w:rPr>
-        <w:color w:val="1F3864" w:themeColor="accent1" w:themeShade="80"/>
-      </w:rPr>
-      <w:instrText xml:space="preserve"> STYLEREF  "Heading 1"  \* MERGEFORMAT </w:instrText>
-    </w:r>
-    <w:r>
-      <w:rPr>
-        <w:color w:val="1F3864" w:themeColor="accent1" w:themeShade="80"/>
-      </w:rPr>
-      <w:fldChar w:fldCharType="separate"/>
-    </w:r>
-    <w:r>
-      <w:rPr>
-        <w:noProof/>
-        <w:color w:val="1F3864" w:themeColor="accent1" w:themeShade="80"/>
-      </w:rPr>
-      <w:t>Lists</w:t>
-    </w:r>
-    <w:r>
-      <w:rPr>
-        <w:color w:val="1F3864" w:themeColor="accent1" w:themeShade="80"/>
-      </w:rPr>
-      <w:fldChar w:fldCharType="end"/>
-    </w:r>
   </w:p>
 </w:hdr>
 </file>
@@ -3252,6 +3210,7 @@
   <w:style w:type="character" w:default="1" w:styleId="DefaultParagraphFont">
     <w:name w:val="Default Paragraph Font"/>
     <w:uiPriority w:val="1"/>
+    <w:semiHidden/>
     <w:unhideWhenUsed/>
   </w:style>
   <w:style w:type="table" w:default="1" w:styleId="TableNormal">
@@ -4916,6 +4875,7 @@
   <w:rsids>
     <w:rsidRoot w:val="0035287D"/>
     <w:rsid w:val="0035287D"/>
+    <w:rsid w:val="00FE1A3C"/>
   </w:rsids>
   <m:mathPr>
     <m:mathFont m:val="Cambria Math"/>
@@ -5347,7 +5307,6 @@
     <w:uiPriority w:val="1"/>
     <w:semiHidden/>
     <w:unhideWhenUsed/>
-    <w:rsid w:val="0035287D"/>
   </w:style>
   <w:style w:type="table" w:default="1" w:styleId="TableNormal">
     <w:name w:val="Normal Table"/>

--- a/pso-docx-ant/src/test/export/cases/core-properties/word-export-template.docx
+++ b/pso-docx-ant/src/test/export/cases/core-properties/word-export-template.docx
@@ -1,6 +1,6 @@
 
 <file path=word/document.xml><?xml version="1.0" encoding="utf-8"?>
-<w:document xmlns:wpc="http://schemas.microsoft.com/office/word/2010/wordprocessingCanvas" xmlns:cx="http://schemas.microsoft.com/office/drawing/2014/chartex" xmlns:cx1="http://schemas.microsoft.com/office/drawing/2015/9/8/chartex" xmlns:cx2="http://schemas.microsoft.com/office/drawing/2015/10/21/chartex" xmlns:cx3="http://schemas.microsoft.com/office/drawing/2016/5/9/chartex" xmlns:cx4="http://schemas.microsoft.com/office/drawing/2016/5/10/chartex" xmlns:cx5="http://schemas.microsoft.com/office/drawing/2016/5/11/chartex" xmlns:cx6="http://schemas.microsoft.com/office/drawing/2016/5/12/chartex" xmlns:cx7="http://schemas.microsoft.com/office/drawing/2016/5/13/chartex" xmlns:cx8="http://schemas.microsoft.com/office/drawing/2016/5/14/chartex" xmlns:mc="http://schemas.openxmlformats.org/markup-compatibility/2006" xmlns:aink="http://schemas.microsoft.com/office/drawing/2016/ink" xmlns:am3d="http://schemas.microsoft.com/office/drawing/2017/model3d" xmlns:o="urn:schemas-microsoft-com:office:office" xmlns:r="http://schemas.openxmlformats.org/officeDocument/2006/relationships" xmlns:m="http://schemas.openxmlformats.org/officeDocument/2006/math" xmlns:v="urn:schemas-microsoft-com:vml" xmlns:wp14="http://schemas.microsoft.com/office/word/2010/wordprocessingDrawing" xmlns:wp="http://schemas.openxmlformats.org/drawingml/2006/wordprocessingDrawing" xmlns:w10="urn:schemas-microsoft-com:office:word" xmlns:w="http://schemas.openxmlformats.org/wordprocessingml/2006/main" xmlns:w14="http://schemas.microsoft.com/office/word/2010/wordml" xmlns:w15="http://schemas.microsoft.com/office/word/2012/wordml" xmlns:w16cid="http://schemas.microsoft.com/office/word/2016/wordml/cid" xmlns:w16se="http://schemas.microsoft.com/office/word/2015/wordml/symex" xmlns:wpg="http://schemas.microsoft.com/office/word/2010/wordprocessingGroup" xmlns:wpi="http://schemas.microsoft.com/office/word/2010/wordprocessingInk" xmlns:wne="http://schemas.microsoft.com/office/word/2006/wordml" xmlns:wps="http://schemas.microsoft.com/office/word/2010/wordprocessingShape" mc:Ignorable="w14 w15 w16se w16cid wp14">
+<w:document xmlns:wpc="http://schemas.microsoft.com/office/word/2010/wordprocessingCanvas" xmlns:cx="http://schemas.microsoft.com/office/drawing/2014/chartex" xmlns:cx1="http://schemas.microsoft.com/office/drawing/2015/9/8/chartex" xmlns:cx2="http://schemas.microsoft.com/office/drawing/2015/10/21/chartex" xmlns:cx3="http://schemas.microsoft.com/office/drawing/2016/5/9/chartex" xmlns:cx4="http://schemas.microsoft.com/office/drawing/2016/5/10/chartex" xmlns:cx5="http://schemas.microsoft.com/office/drawing/2016/5/11/chartex" xmlns:cx6="http://schemas.microsoft.com/office/drawing/2016/5/12/chartex" xmlns:cx7="http://schemas.microsoft.com/office/drawing/2016/5/13/chartex" xmlns:cx8="http://schemas.microsoft.com/office/drawing/2016/5/14/chartex" xmlns:mc="http://schemas.openxmlformats.org/markup-compatibility/2006" xmlns:aink="http://schemas.microsoft.com/office/drawing/2016/ink" xmlns:am3d="http://schemas.microsoft.com/office/drawing/2017/model3d" xmlns:o="urn:schemas-microsoft-com:office:office" xmlns:r="http://schemas.openxmlformats.org/officeDocument/2006/relationships" xmlns:m="http://schemas.openxmlformats.org/officeDocument/2006/math" xmlns:v="urn:schemas-microsoft-com:vml" xmlns:wp14="http://schemas.microsoft.com/office/word/2010/wordprocessingDrawing" xmlns:wp="http://schemas.openxmlformats.org/drawingml/2006/wordprocessingDrawing" xmlns:w10="urn:schemas-microsoft-com:office:word" xmlns:w="http://schemas.openxmlformats.org/wordprocessingml/2006/main" xmlns:w14="http://schemas.microsoft.com/office/word/2010/wordml" xmlns:w15="http://schemas.microsoft.com/office/word/2012/wordml" xmlns:w16cex="http://schemas.microsoft.com/office/word/2018/wordml/cex" xmlns:w16cid="http://schemas.microsoft.com/office/word/2016/wordml/cid" xmlns:w16="http://schemas.microsoft.com/office/word/2018/wordml" xmlns:w16sdtdh="http://schemas.microsoft.com/office/word/2020/wordml/sdtdatahash" xmlns:w16se="http://schemas.microsoft.com/office/word/2015/wordml/symex" xmlns:wpg="http://schemas.microsoft.com/office/word/2010/wordprocessingGroup" xmlns:wpi="http://schemas.microsoft.com/office/word/2010/wordprocessingInk" xmlns:wne="http://schemas.microsoft.com/office/word/2006/wordml" xmlns:wps="http://schemas.microsoft.com/office/word/2010/wordprocessingShape" mc:Ignorable="w14 w15 w16se w16cid w16 w16cex w16sdtdh wp14">
   <w:body>
     <w:p>
       <w:pPr>
@@ -219,91 +219,49 @@
         <w:rPr>
           <w:shd w:val="clear" w:color="auto" w:fill="FFFFFF"/>
         </w:rPr>
-        <w:t xml:space="preserve">. </w:t>
+        <w:t xml:space="preserve">. Morbi id </w:t>
       </w:r>
       <w:proofErr w:type="spellStart"/>
       <w:r>
         <w:rPr>
           <w:shd w:val="clear" w:color="auto" w:fill="FFFFFF"/>
         </w:rPr>
-        <w:t>Morbi</w:t>
+        <w:t>rhoncus</w:t>
       </w:r>
       <w:proofErr w:type="spellEnd"/>
       <w:r>
         <w:rPr>
           <w:shd w:val="clear" w:color="auto" w:fill="FFFFFF"/>
         </w:rPr>
-        <w:t xml:space="preserve"> id </w:t>
+        <w:t xml:space="preserve"> eros, </w:t>
       </w:r>
       <w:proofErr w:type="spellStart"/>
       <w:r>
         <w:rPr>
           <w:shd w:val="clear" w:color="auto" w:fill="FFFFFF"/>
         </w:rPr>
-        <w:t>rhoncus</w:t>
+        <w:t>facilisis</w:t>
       </w:r>
       <w:proofErr w:type="spellEnd"/>
       <w:r>
         <w:rPr>
           <w:shd w:val="clear" w:color="auto" w:fill="FFFFFF"/>
         </w:rPr>
-        <w:t xml:space="preserve"> </w:t>
+        <w:t xml:space="preserve"> maximus </w:t>
       </w:r>
       <w:proofErr w:type="spellStart"/>
       <w:r>
         <w:rPr>
           <w:shd w:val="clear" w:color="auto" w:fill="FFFFFF"/>
         </w:rPr>
-        <w:t>eros</w:t>
+        <w:t>odio</w:t>
       </w:r>
       <w:proofErr w:type="spellEnd"/>
       <w:r>
         <w:rPr>
           <w:shd w:val="clear" w:color="auto" w:fill="FFFFFF"/>
         </w:rPr>
-        <w:t xml:space="preserve">, </w:t>
-      </w:r>
-      <w:proofErr w:type="spellStart"/>
-      <w:r>
-        <w:rPr>
-          <w:shd w:val="clear" w:color="auto" w:fill="FFFFFF"/>
-        </w:rPr>
-        <w:t>facilisis</w:t>
-      </w:r>
-      <w:proofErr w:type="spellEnd"/>
-      <w:r>
-        <w:rPr>
-          <w:shd w:val="clear" w:color="auto" w:fill="FFFFFF"/>
-        </w:rPr>
-        <w:t xml:space="preserve"> maximus </w:t>
-      </w:r>
-      <w:proofErr w:type="spellStart"/>
-      <w:r>
-        <w:rPr>
-          <w:shd w:val="clear" w:color="auto" w:fill="FFFFFF"/>
-        </w:rPr>
-        <w:t>odio</w:t>
-      </w:r>
-      <w:proofErr w:type="spellEnd"/>
-      <w:r>
-        <w:rPr>
-          <w:shd w:val="clear" w:color="auto" w:fill="FFFFFF"/>
-        </w:rPr>
-        <w:t xml:space="preserve">. </w:t>
-      </w:r>
-      <w:proofErr w:type="spellStart"/>
-      <w:r>
-        <w:rPr>
-          <w:shd w:val="clear" w:color="auto" w:fill="FFFFFF"/>
-        </w:rPr>
-        <w:t>Sed</w:t>
-      </w:r>
-      <w:proofErr w:type="spellEnd"/>
-      <w:r>
-        <w:rPr>
-          <w:shd w:val="clear" w:color="auto" w:fill="FFFFFF"/>
-        </w:rPr>
-        <w:t xml:space="preserve"> </w:t>
+        <w:t xml:space="preserve">. Sed </w:t>
       </w:r>
       <w:proofErr w:type="spellStart"/>
       <w:r>
@@ -789,8 +747,6 @@
         <w:lastRenderedPageBreak/>
         <w:t>Lists</w:t>
       </w:r>
-      <w:bookmarkStart w:id="1" w:name="_GoBack"/>
-      <w:bookmarkEnd w:id="1"/>
     </w:p>
     <w:p>
       <w:pPr>
@@ -1492,7 +1448,7 @@
 </file>
 
 <file path=word/endnotes.xml><?xml version="1.0" encoding="utf-8"?>
-<w:endnotes xmlns:wpc="http://schemas.microsoft.com/office/word/2010/wordprocessingCanvas" xmlns:cx="http://schemas.microsoft.com/office/drawing/2014/chartex" xmlns:cx1="http://schemas.microsoft.com/office/drawing/2015/9/8/chartex" xmlns:cx2="http://schemas.microsoft.com/office/drawing/2015/10/21/chartex" xmlns:cx3="http://schemas.microsoft.com/office/drawing/2016/5/9/chartex" xmlns:cx4="http://schemas.microsoft.com/office/drawing/2016/5/10/chartex" xmlns:cx5="http://schemas.microsoft.com/office/drawing/2016/5/11/chartex" xmlns:cx6="http://schemas.microsoft.com/office/drawing/2016/5/12/chartex" xmlns:cx7="http://schemas.microsoft.com/office/drawing/2016/5/13/chartex" xmlns:cx8="http://schemas.microsoft.com/office/drawing/2016/5/14/chartex" xmlns:mc="http://schemas.openxmlformats.org/markup-compatibility/2006" xmlns:aink="http://schemas.microsoft.com/office/drawing/2016/ink" xmlns:am3d="http://schemas.microsoft.com/office/drawing/2017/model3d" xmlns:o="urn:schemas-microsoft-com:office:office" xmlns:r="http://schemas.openxmlformats.org/officeDocument/2006/relationships" xmlns:m="http://schemas.openxmlformats.org/officeDocument/2006/math" xmlns:v="urn:schemas-microsoft-com:vml" xmlns:wp14="http://schemas.microsoft.com/office/word/2010/wordprocessingDrawing" xmlns:wp="http://schemas.openxmlformats.org/drawingml/2006/wordprocessingDrawing" xmlns:w10="urn:schemas-microsoft-com:office:word" xmlns:w="http://schemas.openxmlformats.org/wordprocessingml/2006/main" xmlns:w14="http://schemas.microsoft.com/office/word/2010/wordml" xmlns:w15="http://schemas.microsoft.com/office/word/2012/wordml" xmlns:w16cid="http://schemas.microsoft.com/office/word/2016/wordml/cid" xmlns:w16se="http://schemas.microsoft.com/office/word/2015/wordml/symex" xmlns:wpg="http://schemas.microsoft.com/office/word/2010/wordprocessingGroup" xmlns:wpi="http://schemas.microsoft.com/office/word/2010/wordprocessingInk" xmlns:wne="http://schemas.microsoft.com/office/word/2006/wordml" xmlns:wps="http://schemas.microsoft.com/office/word/2010/wordprocessingShape" mc:Ignorable="w14 w15 w16se w16cid wp14">
+<w:endnotes xmlns:wpc="http://schemas.microsoft.com/office/word/2010/wordprocessingCanvas" xmlns:cx="http://schemas.microsoft.com/office/drawing/2014/chartex" xmlns:cx1="http://schemas.microsoft.com/office/drawing/2015/9/8/chartex" xmlns:cx2="http://schemas.microsoft.com/office/drawing/2015/10/21/chartex" xmlns:cx3="http://schemas.microsoft.com/office/drawing/2016/5/9/chartex" xmlns:cx4="http://schemas.microsoft.com/office/drawing/2016/5/10/chartex" xmlns:cx5="http://schemas.microsoft.com/office/drawing/2016/5/11/chartex" xmlns:cx6="http://schemas.microsoft.com/office/drawing/2016/5/12/chartex" xmlns:cx7="http://schemas.microsoft.com/office/drawing/2016/5/13/chartex" xmlns:cx8="http://schemas.microsoft.com/office/drawing/2016/5/14/chartex" xmlns:mc="http://schemas.openxmlformats.org/markup-compatibility/2006" xmlns:aink="http://schemas.microsoft.com/office/drawing/2016/ink" xmlns:am3d="http://schemas.microsoft.com/office/drawing/2017/model3d" xmlns:o="urn:schemas-microsoft-com:office:office" xmlns:r="http://schemas.openxmlformats.org/officeDocument/2006/relationships" xmlns:m="http://schemas.openxmlformats.org/officeDocument/2006/math" xmlns:v="urn:schemas-microsoft-com:vml" xmlns:wp14="http://schemas.microsoft.com/office/word/2010/wordprocessingDrawing" xmlns:wp="http://schemas.openxmlformats.org/drawingml/2006/wordprocessingDrawing" xmlns:w10="urn:schemas-microsoft-com:office:word" xmlns:w="http://schemas.openxmlformats.org/wordprocessingml/2006/main" xmlns:w14="http://schemas.microsoft.com/office/word/2010/wordml" xmlns:w15="http://schemas.microsoft.com/office/word/2012/wordml" xmlns:w16cex="http://schemas.microsoft.com/office/word/2018/wordml/cex" xmlns:w16cid="http://schemas.microsoft.com/office/word/2016/wordml/cid" xmlns:w16="http://schemas.microsoft.com/office/word/2018/wordml" xmlns:w16sdtdh="http://schemas.microsoft.com/office/word/2020/wordml/sdtdatahash" xmlns:w16se="http://schemas.microsoft.com/office/word/2015/wordml/symex" xmlns:wpg="http://schemas.microsoft.com/office/word/2010/wordprocessingGroup" xmlns:wpi="http://schemas.microsoft.com/office/word/2010/wordprocessingInk" xmlns:wne="http://schemas.microsoft.com/office/word/2006/wordml" xmlns:wps="http://schemas.microsoft.com/office/word/2010/wordprocessingShape" mc:Ignorable="w14 w15 w16se w16cid w16 w16cex w16sdtdh wp14">
   <w:endnote w:type="separator" w:id="-1">
     <w:p>
       <w:pPr>
@@ -1517,7 +1473,7 @@
 </file>
 
 <file path=word/footer1.xml><?xml version="1.0" encoding="utf-8"?>
-<w:ftr xmlns:wpc="http://schemas.microsoft.com/office/word/2010/wordprocessingCanvas" xmlns:cx="http://schemas.microsoft.com/office/drawing/2014/chartex" xmlns:cx1="http://schemas.microsoft.com/office/drawing/2015/9/8/chartex" xmlns:cx2="http://schemas.microsoft.com/office/drawing/2015/10/21/chartex" xmlns:cx3="http://schemas.microsoft.com/office/drawing/2016/5/9/chartex" xmlns:cx4="http://schemas.microsoft.com/office/drawing/2016/5/10/chartex" xmlns:cx5="http://schemas.microsoft.com/office/drawing/2016/5/11/chartex" xmlns:cx6="http://schemas.microsoft.com/office/drawing/2016/5/12/chartex" xmlns:cx7="http://schemas.microsoft.com/office/drawing/2016/5/13/chartex" xmlns:cx8="http://schemas.microsoft.com/office/drawing/2016/5/14/chartex" xmlns:mc="http://schemas.openxmlformats.org/markup-compatibility/2006" xmlns:aink="http://schemas.microsoft.com/office/drawing/2016/ink" xmlns:am3d="http://schemas.microsoft.com/office/drawing/2017/model3d" xmlns:o="urn:schemas-microsoft-com:office:office" xmlns:r="http://schemas.openxmlformats.org/officeDocument/2006/relationships" xmlns:m="http://schemas.openxmlformats.org/officeDocument/2006/math" xmlns:v="urn:schemas-microsoft-com:vml" xmlns:wp14="http://schemas.microsoft.com/office/word/2010/wordprocessingDrawing" xmlns:wp="http://schemas.openxmlformats.org/drawingml/2006/wordprocessingDrawing" xmlns:w10="urn:schemas-microsoft-com:office:word" xmlns:w="http://schemas.openxmlformats.org/wordprocessingml/2006/main" xmlns:w14="http://schemas.microsoft.com/office/word/2010/wordml" xmlns:w15="http://schemas.microsoft.com/office/word/2012/wordml" xmlns:w16cid="http://schemas.microsoft.com/office/word/2016/wordml/cid" xmlns:w16se="http://schemas.microsoft.com/office/word/2015/wordml/symex" xmlns:wpg="http://schemas.microsoft.com/office/word/2010/wordprocessingGroup" xmlns:wpi="http://schemas.microsoft.com/office/word/2010/wordprocessingInk" xmlns:wne="http://schemas.microsoft.com/office/word/2006/wordml" xmlns:wps="http://schemas.microsoft.com/office/word/2010/wordprocessingShape" mc:Ignorable="w14 w15 w16se w16cid wp14">
+<w:ftr xmlns:wpc="http://schemas.microsoft.com/office/word/2010/wordprocessingCanvas" xmlns:cx="http://schemas.microsoft.com/office/drawing/2014/chartex" xmlns:cx1="http://schemas.microsoft.com/office/drawing/2015/9/8/chartex" xmlns:cx2="http://schemas.microsoft.com/office/drawing/2015/10/21/chartex" xmlns:cx3="http://schemas.microsoft.com/office/drawing/2016/5/9/chartex" xmlns:cx4="http://schemas.microsoft.com/office/drawing/2016/5/10/chartex" xmlns:cx5="http://schemas.microsoft.com/office/drawing/2016/5/11/chartex" xmlns:cx6="http://schemas.microsoft.com/office/drawing/2016/5/12/chartex" xmlns:cx7="http://schemas.microsoft.com/office/drawing/2016/5/13/chartex" xmlns:cx8="http://schemas.microsoft.com/office/drawing/2016/5/14/chartex" xmlns:mc="http://schemas.openxmlformats.org/markup-compatibility/2006" xmlns:aink="http://schemas.microsoft.com/office/drawing/2016/ink" xmlns:am3d="http://schemas.microsoft.com/office/drawing/2017/model3d" xmlns:o="urn:schemas-microsoft-com:office:office" xmlns:r="http://schemas.openxmlformats.org/officeDocument/2006/relationships" xmlns:m="http://schemas.openxmlformats.org/officeDocument/2006/math" xmlns:v="urn:schemas-microsoft-com:vml" xmlns:wp14="http://schemas.microsoft.com/office/word/2010/wordprocessingDrawing" xmlns:wp="http://schemas.openxmlformats.org/drawingml/2006/wordprocessingDrawing" xmlns:w10="urn:schemas-microsoft-com:office:word" xmlns:w="http://schemas.openxmlformats.org/wordprocessingml/2006/main" xmlns:w14="http://schemas.microsoft.com/office/word/2010/wordml" xmlns:w15="http://schemas.microsoft.com/office/word/2012/wordml" xmlns:w16cex="http://schemas.microsoft.com/office/word/2018/wordml/cex" xmlns:w16cid="http://schemas.microsoft.com/office/word/2016/wordml/cid" xmlns:w16="http://schemas.microsoft.com/office/word/2018/wordml" xmlns:w16sdtdh="http://schemas.microsoft.com/office/word/2020/wordml/sdtdatahash" xmlns:w16se="http://schemas.microsoft.com/office/word/2015/wordml/symex" xmlns:wpg="http://schemas.microsoft.com/office/word/2010/wordprocessingGroup" xmlns:wpi="http://schemas.microsoft.com/office/word/2010/wordprocessingInk" xmlns:wne="http://schemas.microsoft.com/office/word/2006/wordml" xmlns:wps="http://schemas.microsoft.com/office/word/2010/wordprocessingShape" mc:Ignorable="w14 w15 w16se w16cid w16 w16cex w16sdtdh wp14">
   <w:p>
     <w:pPr>
       <w:pStyle w:val="Footer"/>
@@ -1609,7 +1565,7 @@
 </file>
 
 <file path=word/footnotes.xml><?xml version="1.0" encoding="utf-8"?>
-<w:footnotes xmlns:wpc="http://schemas.microsoft.com/office/word/2010/wordprocessingCanvas" xmlns:cx="http://schemas.microsoft.com/office/drawing/2014/chartex" xmlns:cx1="http://schemas.microsoft.com/office/drawing/2015/9/8/chartex" xmlns:cx2="http://schemas.microsoft.com/office/drawing/2015/10/21/chartex" xmlns:cx3="http://schemas.microsoft.com/office/drawing/2016/5/9/chartex" xmlns:cx4="http://schemas.microsoft.com/office/drawing/2016/5/10/chartex" xmlns:cx5="http://schemas.microsoft.com/office/drawing/2016/5/11/chartex" xmlns:cx6="http://schemas.microsoft.com/office/drawing/2016/5/12/chartex" xmlns:cx7="http://schemas.microsoft.com/office/drawing/2016/5/13/chartex" xmlns:cx8="http://schemas.microsoft.com/office/drawing/2016/5/14/chartex" xmlns:mc="http://schemas.openxmlformats.org/markup-compatibility/2006" xmlns:aink="http://schemas.microsoft.com/office/drawing/2016/ink" xmlns:am3d="http://schemas.microsoft.com/office/drawing/2017/model3d" xmlns:o="urn:schemas-microsoft-com:office:office" xmlns:r="http://schemas.openxmlformats.org/officeDocument/2006/relationships" xmlns:m="http://schemas.openxmlformats.org/officeDocument/2006/math" xmlns:v="urn:schemas-microsoft-com:vml" xmlns:wp14="http://schemas.microsoft.com/office/word/2010/wordprocessingDrawing" xmlns:wp="http://schemas.openxmlformats.org/drawingml/2006/wordprocessingDrawing" xmlns:w10="urn:schemas-microsoft-com:office:word" xmlns:w="http://schemas.openxmlformats.org/wordprocessingml/2006/main" xmlns:w14="http://schemas.microsoft.com/office/word/2010/wordml" xmlns:w15="http://schemas.microsoft.com/office/word/2012/wordml" xmlns:w16cid="http://schemas.microsoft.com/office/word/2016/wordml/cid" xmlns:w16se="http://schemas.microsoft.com/office/word/2015/wordml/symex" xmlns:wpg="http://schemas.microsoft.com/office/word/2010/wordprocessingGroup" xmlns:wpi="http://schemas.microsoft.com/office/word/2010/wordprocessingInk" xmlns:wne="http://schemas.microsoft.com/office/word/2006/wordml" xmlns:wps="http://schemas.microsoft.com/office/word/2010/wordprocessingShape" mc:Ignorable="w14 w15 w16se w16cid wp14">
+<w:footnotes xmlns:wpc="http://schemas.microsoft.com/office/word/2010/wordprocessingCanvas" xmlns:cx="http://schemas.microsoft.com/office/drawing/2014/chartex" xmlns:cx1="http://schemas.microsoft.com/office/drawing/2015/9/8/chartex" xmlns:cx2="http://schemas.microsoft.com/office/drawing/2015/10/21/chartex" xmlns:cx3="http://schemas.microsoft.com/office/drawing/2016/5/9/chartex" xmlns:cx4="http://schemas.microsoft.com/office/drawing/2016/5/10/chartex" xmlns:cx5="http://schemas.microsoft.com/office/drawing/2016/5/11/chartex" xmlns:cx6="http://schemas.microsoft.com/office/drawing/2016/5/12/chartex" xmlns:cx7="http://schemas.microsoft.com/office/drawing/2016/5/13/chartex" xmlns:cx8="http://schemas.microsoft.com/office/drawing/2016/5/14/chartex" xmlns:mc="http://schemas.openxmlformats.org/markup-compatibility/2006" xmlns:aink="http://schemas.microsoft.com/office/drawing/2016/ink" xmlns:am3d="http://schemas.microsoft.com/office/drawing/2017/model3d" xmlns:o="urn:schemas-microsoft-com:office:office" xmlns:r="http://schemas.openxmlformats.org/officeDocument/2006/relationships" xmlns:m="http://schemas.openxmlformats.org/officeDocument/2006/math" xmlns:v="urn:schemas-microsoft-com:vml" xmlns:wp14="http://schemas.microsoft.com/office/word/2010/wordprocessingDrawing" xmlns:wp="http://schemas.openxmlformats.org/drawingml/2006/wordprocessingDrawing" xmlns:w10="urn:schemas-microsoft-com:office:word" xmlns:w="http://schemas.openxmlformats.org/wordprocessingml/2006/main" xmlns:w14="http://schemas.microsoft.com/office/word/2010/wordml" xmlns:w15="http://schemas.microsoft.com/office/word/2012/wordml" xmlns:w16cex="http://schemas.microsoft.com/office/word/2018/wordml/cex" xmlns:w16cid="http://schemas.microsoft.com/office/word/2016/wordml/cid" xmlns:w16="http://schemas.microsoft.com/office/word/2018/wordml" xmlns:w16sdtdh="http://schemas.microsoft.com/office/word/2020/wordml/sdtdatahash" xmlns:w16se="http://schemas.microsoft.com/office/word/2015/wordml/symex" xmlns:wpg="http://schemas.microsoft.com/office/word/2010/wordprocessingGroup" xmlns:wpi="http://schemas.microsoft.com/office/word/2010/wordprocessingInk" xmlns:wne="http://schemas.microsoft.com/office/word/2006/wordml" xmlns:wps="http://schemas.microsoft.com/office/word/2010/wordprocessingShape" mc:Ignorable="w14 w15 w16se w16cid w16 w16cex w16sdtdh wp14">
   <w:footnote w:type="separator" w:id="-1">
     <w:p>
       <w:pPr>
@@ -1634,7 +1590,7 @@
 </file>
 
 <file path=word/header1.xml><?xml version="1.0" encoding="utf-8"?>
-<w:hdr xmlns:wpc="http://schemas.microsoft.com/office/word/2010/wordprocessingCanvas" xmlns:cx="http://schemas.microsoft.com/office/drawing/2014/chartex" xmlns:cx1="http://schemas.microsoft.com/office/drawing/2015/9/8/chartex" xmlns:cx2="http://schemas.microsoft.com/office/drawing/2015/10/21/chartex" xmlns:cx3="http://schemas.microsoft.com/office/drawing/2016/5/9/chartex" xmlns:cx4="http://schemas.microsoft.com/office/drawing/2016/5/10/chartex" xmlns:cx5="http://schemas.microsoft.com/office/drawing/2016/5/11/chartex" xmlns:cx6="http://schemas.microsoft.com/office/drawing/2016/5/12/chartex" xmlns:cx7="http://schemas.microsoft.com/office/drawing/2016/5/13/chartex" xmlns:cx8="http://schemas.microsoft.com/office/drawing/2016/5/14/chartex" xmlns:mc="http://schemas.openxmlformats.org/markup-compatibility/2006" xmlns:aink="http://schemas.microsoft.com/office/drawing/2016/ink" xmlns:am3d="http://schemas.microsoft.com/office/drawing/2017/model3d" xmlns:o="urn:schemas-microsoft-com:office:office" xmlns:r="http://schemas.openxmlformats.org/officeDocument/2006/relationships" xmlns:m="http://schemas.openxmlformats.org/officeDocument/2006/math" xmlns:v="urn:schemas-microsoft-com:vml" xmlns:wp14="http://schemas.microsoft.com/office/word/2010/wordprocessingDrawing" xmlns:wp="http://schemas.openxmlformats.org/drawingml/2006/wordprocessingDrawing" xmlns:w10="urn:schemas-microsoft-com:office:word" xmlns:w="http://schemas.openxmlformats.org/wordprocessingml/2006/main" xmlns:w14="http://schemas.microsoft.com/office/word/2010/wordml" xmlns:w15="http://schemas.microsoft.com/office/word/2012/wordml" xmlns:w16cid="http://schemas.microsoft.com/office/word/2016/wordml/cid" xmlns:w16se="http://schemas.microsoft.com/office/word/2015/wordml/symex" xmlns:wpg="http://schemas.microsoft.com/office/word/2010/wordprocessingGroup" xmlns:wpi="http://schemas.microsoft.com/office/word/2010/wordprocessingInk" xmlns:wne="http://schemas.microsoft.com/office/word/2006/wordml" xmlns:wps="http://schemas.microsoft.com/office/word/2010/wordprocessingShape" mc:Ignorable="w14 w15 w16se w16cid wp14">
+<w:hdr xmlns:wpc="http://schemas.microsoft.com/office/word/2010/wordprocessingCanvas" xmlns:cx="http://schemas.microsoft.com/office/drawing/2014/chartex" xmlns:cx1="http://schemas.microsoft.com/office/drawing/2015/9/8/chartex" xmlns:cx2="http://schemas.microsoft.com/office/drawing/2015/10/21/chartex" xmlns:cx3="http://schemas.microsoft.com/office/drawing/2016/5/9/chartex" xmlns:cx4="http://schemas.microsoft.com/office/drawing/2016/5/10/chartex" xmlns:cx5="http://schemas.microsoft.com/office/drawing/2016/5/11/chartex" xmlns:cx6="http://schemas.microsoft.com/office/drawing/2016/5/12/chartex" xmlns:cx7="http://schemas.microsoft.com/office/drawing/2016/5/13/chartex" xmlns:cx8="http://schemas.microsoft.com/office/drawing/2016/5/14/chartex" xmlns:mc="http://schemas.openxmlformats.org/markup-compatibility/2006" xmlns:aink="http://schemas.microsoft.com/office/drawing/2016/ink" xmlns:am3d="http://schemas.microsoft.com/office/drawing/2017/model3d" xmlns:o="urn:schemas-microsoft-com:office:office" xmlns:r="http://schemas.openxmlformats.org/officeDocument/2006/relationships" xmlns:m="http://schemas.openxmlformats.org/officeDocument/2006/math" xmlns:v="urn:schemas-microsoft-com:vml" xmlns:wp14="http://schemas.microsoft.com/office/word/2010/wordprocessingDrawing" xmlns:wp="http://schemas.openxmlformats.org/drawingml/2006/wordprocessingDrawing" xmlns:w10="urn:schemas-microsoft-com:office:word" xmlns:w="http://schemas.openxmlformats.org/wordprocessingml/2006/main" xmlns:w14="http://schemas.microsoft.com/office/word/2010/wordml" xmlns:w15="http://schemas.microsoft.com/office/word/2012/wordml" xmlns:w16cex="http://schemas.microsoft.com/office/word/2018/wordml/cex" xmlns:w16cid="http://schemas.microsoft.com/office/word/2016/wordml/cid" xmlns:w16="http://schemas.microsoft.com/office/word/2018/wordml" xmlns:w16sdtdh="http://schemas.microsoft.com/office/word/2020/wordml/sdtdatahash" xmlns:w16se="http://schemas.microsoft.com/office/word/2015/wordml/symex" xmlns:wpg="http://schemas.microsoft.com/office/word/2010/wordprocessingGroup" xmlns:wpi="http://schemas.microsoft.com/office/word/2010/wordprocessingInk" xmlns:wne="http://schemas.microsoft.com/office/word/2006/wordml" xmlns:wps="http://schemas.microsoft.com/office/word/2010/wordprocessingShape" mc:Ignorable="w14 w15 w16se w16cid w16 w16cex w16sdtdh wp14">
   <w:p>
     <w:pPr>
       <w:pStyle w:val="Header"/>
@@ -1678,7 +1634,7 @@
 </file>
 
 <file path=word/numbering.xml><?xml version="1.0" encoding="utf-8"?>
-<w:numbering xmlns:wpc="http://schemas.microsoft.com/office/word/2010/wordprocessingCanvas" xmlns:cx="http://schemas.microsoft.com/office/drawing/2014/chartex" xmlns:cx1="http://schemas.microsoft.com/office/drawing/2015/9/8/chartex" xmlns:cx2="http://schemas.microsoft.com/office/drawing/2015/10/21/chartex" xmlns:cx3="http://schemas.microsoft.com/office/drawing/2016/5/9/chartex" xmlns:cx4="http://schemas.microsoft.com/office/drawing/2016/5/10/chartex" xmlns:cx5="http://schemas.microsoft.com/office/drawing/2016/5/11/chartex" xmlns:cx6="http://schemas.microsoft.com/office/drawing/2016/5/12/chartex" xmlns:cx7="http://schemas.microsoft.com/office/drawing/2016/5/13/chartex" xmlns:cx8="http://schemas.microsoft.com/office/drawing/2016/5/14/chartex" xmlns:mc="http://schemas.openxmlformats.org/markup-compatibility/2006" xmlns:aink="http://schemas.microsoft.com/office/drawing/2016/ink" xmlns:am3d="http://schemas.microsoft.com/office/drawing/2017/model3d" xmlns:o="urn:schemas-microsoft-com:office:office" xmlns:r="http://schemas.openxmlformats.org/officeDocument/2006/relationships" xmlns:m="http://schemas.openxmlformats.org/officeDocument/2006/math" xmlns:v="urn:schemas-microsoft-com:vml" xmlns:wp14="http://schemas.microsoft.com/office/word/2010/wordprocessingDrawing" xmlns:wp="http://schemas.openxmlformats.org/drawingml/2006/wordprocessingDrawing" xmlns:w10="urn:schemas-microsoft-com:office:word" xmlns:w="http://schemas.openxmlformats.org/wordprocessingml/2006/main" xmlns:w14="http://schemas.microsoft.com/office/word/2010/wordml" xmlns:w15="http://schemas.microsoft.com/office/word/2012/wordml" xmlns:w16cid="http://schemas.microsoft.com/office/word/2016/wordml/cid" xmlns:w16se="http://schemas.microsoft.com/office/word/2015/wordml/symex" xmlns:wpg="http://schemas.microsoft.com/office/word/2010/wordprocessingGroup" xmlns:wpi="http://schemas.microsoft.com/office/word/2010/wordprocessingInk" xmlns:wne="http://schemas.microsoft.com/office/word/2006/wordml" xmlns:wps="http://schemas.microsoft.com/office/word/2010/wordprocessingShape" mc:Ignorable="w14 w15 w16se w16cid wp14">
+<w:numbering xmlns:wpc="http://schemas.microsoft.com/office/word/2010/wordprocessingCanvas" xmlns:cx="http://schemas.microsoft.com/office/drawing/2014/chartex" xmlns:cx1="http://schemas.microsoft.com/office/drawing/2015/9/8/chartex" xmlns:cx2="http://schemas.microsoft.com/office/drawing/2015/10/21/chartex" xmlns:cx3="http://schemas.microsoft.com/office/drawing/2016/5/9/chartex" xmlns:cx4="http://schemas.microsoft.com/office/drawing/2016/5/10/chartex" xmlns:cx5="http://schemas.microsoft.com/office/drawing/2016/5/11/chartex" xmlns:cx6="http://schemas.microsoft.com/office/drawing/2016/5/12/chartex" xmlns:cx7="http://schemas.microsoft.com/office/drawing/2016/5/13/chartex" xmlns:cx8="http://schemas.microsoft.com/office/drawing/2016/5/14/chartex" xmlns:mc="http://schemas.openxmlformats.org/markup-compatibility/2006" xmlns:aink="http://schemas.microsoft.com/office/drawing/2016/ink" xmlns:am3d="http://schemas.microsoft.com/office/drawing/2017/model3d" xmlns:o="urn:schemas-microsoft-com:office:office" xmlns:r="http://schemas.openxmlformats.org/officeDocument/2006/relationships" xmlns:m="http://schemas.openxmlformats.org/officeDocument/2006/math" xmlns:v="urn:schemas-microsoft-com:vml" xmlns:wp14="http://schemas.microsoft.com/office/word/2010/wordprocessingDrawing" xmlns:wp="http://schemas.openxmlformats.org/drawingml/2006/wordprocessingDrawing" xmlns:w10="urn:schemas-microsoft-com:office:word" xmlns:w="http://schemas.openxmlformats.org/wordprocessingml/2006/main" xmlns:w14="http://schemas.microsoft.com/office/word/2010/wordml" xmlns:w15="http://schemas.microsoft.com/office/word/2012/wordml" xmlns:w16cex="http://schemas.microsoft.com/office/word/2018/wordml/cex" xmlns:w16cid="http://schemas.microsoft.com/office/word/2016/wordml/cid" xmlns:w16="http://schemas.microsoft.com/office/word/2018/wordml" xmlns:w16sdtdh="http://schemas.microsoft.com/office/word/2020/wordml/sdtdatahash" xmlns:w16se="http://schemas.microsoft.com/office/word/2015/wordml/symex" xmlns:wpg="http://schemas.microsoft.com/office/word/2010/wordprocessingGroup" xmlns:wpi="http://schemas.microsoft.com/office/word/2010/wordprocessingInk" xmlns:wne="http://schemas.microsoft.com/office/word/2006/wordml" xmlns:wps="http://schemas.microsoft.com/office/word/2010/wordprocessingShape" mc:Ignorable="w14 w15 w16se w16cid w16 w16cex w16sdtdh wp14">
   <w:abstractNum w:abstractNumId="0" w15:restartNumberingAfterBreak="0">
     <w:nsid w:val="FFFFFF7C"/>
     <w:multiLevelType w:val="singleLevel"/>
@@ -2611,7 +2567,7 @@
 </file>
 
 <file path=word/styles.xml><?xml version="1.0" encoding="utf-8"?>
-<w:styles xmlns:mc="http://schemas.openxmlformats.org/markup-compatibility/2006" xmlns:r="http://schemas.openxmlformats.org/officeDocument/2006/relationships" xmlns:w="http://schemas.openxmlformats.org/wordprocessingml/2006/main" xmlns:w14="http://schemas.microsoft.com/office/word/2010/wordml" xmlns:w15="http://schemas.microsoft.com/office/word/2012/wordml" xmlns:w16cid="http://schemas.microsoft.com/office/word/2016/wordml/cid" xmlns:w16se="http://schemas.microsoft.com/office/word/2015/wordml/symex" mc:Ignorable="w14 w15 w16se w16cid">
+<w:styles xmlns:mc="http://schemas.openxmlformats.org/markup-compatibility/2006" xmlns:r="http://schemas.openxmlformats.org/officeDocument/2006/relationships" xmlns:w="http://schemas.openxmlformats.org/wordprocessingml/2006/main" xmlns:w14="http://schemas.microsoft.com/office/word/2010/wordml" xmlns:w15="http://schemas.microsoft.com/office/word/2012/wordml" xmlns:w16cex="http://schemas.microsoft.com/office/word/2018/wordml/cex" xmlns:w16cid="http://schemas.microsoft.com/office/word/2016/wordml/cid" xmlns:w16="http://schemas.microsoft.com/office/word/2018/wordml" xmlns:w16sdtdh="http://schemas.microsoft.com/office/word/2020/wordml/sdtdatahash" xmlns:w16se="http://schemas.microsoft.com/office/word/2015/wordml/symex" mc:Ignorable="w14 w15 w16se w16cid w16 w16cex w16sdtdh">
   <w:docDefaults>
     <w:rPrDefault>
       <w:rPr>
@@ -2627,7 +2583,7 @@
       </w:pPr>
     </w:pPrDefault>
   </w:docDefaults>
-  <w:latentStyles w:defLockedState="0" w:defUIPriority="99" w:defSemiHidden="0" w:defUnhideWhenUsed="0" w:defQFormat="0" w:count="375">
+  <w:latentStyles w:defLockedState="0" w:defUIPriority="99" w:defSemiHidden="0" w:defUnhideWhenUsed="0" w:defQFormat="0" w:count="376">
     <w:lsdException w:name="Normal" w:uiPriority="0" w:qFormat="1"/>
     <w:lsdException w:name="heading 1" w:uiPriority="9" w:qFormat="1"/>
     <w:lsdException w:name="heading 2" w:semiHidden="1" w:uiPriority="9" w:unhideWhenUsed="1" w:qFormat="1"/>
@@ -2733,7 +2689,6 @@
     <w:lsdException w:name="HTML Sample" w:semiHidden="1" w:unhideWhenUsed="1"/>
     <w:lsdException w:name="HTML Typewriter" w:semiHidden="1" w:unhideWhenUsed="1"/>
     <w:lsdException w:name="HTML Variable" w:semiHidden="1" w:unhideWhenUsed="1"/>
-    <w:lsdException w:name="Normal Table" w:semiHidden="1" w:unhideWhenUsed="1"/>
     <w:lsdException w:name="annotation subject" w:semiHidden="1" w:unhideWhenUsed="1"/>
     <w:lsdException w:name="No List" w:semiHidden="1" w:unhideWhenUsed="1"/>
     <w:lsdException w:name="Outline List 1" w:semiHidden="1" w:unhideWhenUsed="1"/>
@@ -2780,10 +2735,8 @@
     <w:lsdException w:name="Table Subtle 2" w:semiHidden="1" w:unhideWhenUsed="1"/>
     <w:lsdException w:name="Table Web 1" w:semiHidden="1" w:unhideWhenUsed="1"/>
     <w:lsdException w:name="Table Web 2" w:semiHidden="1" w:unhideWhenUsed="1"/>
-    <w:lsdException w:name="Table Web 3" w:semiHidden="1" w:unhideWhenUsed="1"/>
     <w:lsdException w:name="Balloon Text" w:semiHidden="1" w:unhideWhenUsed="1"/>
     <w:lsdException w:name="Table Grid" w:uiPriority="39"/>
-    <w:lsdException w:name="Table Theme" w:semiHidden="1" w:unhideWhenUsed="1"/>
     <w:lsdException w:name="Placeholder Text" w:semiHidden="1"/>
     <w:lsdException w:name="No Spacing" w:uiPriority="1" w:qFormat="1"/>
     <w:lsdException w:name="Light Shading" w:uiPriority="60"/>
@@ -3003,6 +2956,7 @@
     <w:lsdException w:name="Smart Hyperlink" w:semiHidden="1" w:unhideWhenUsed="1"/>
     <w:lsdException w:name="Hashtag" w:semiHidden="1" w:unhideWhenUsed="1"/>
     <w:lsdException w:name="Unresolved Mention" w:semiHidden="1" w:unhideWhenUsed="1"/>
+    <w:lsdException w:name="Smart Link" w:semiHidden="1" w:unhideWhenUsed="1"/>
   </w:latentStyles>
   <w:style w:type="paragraph" w:default="1" w:styleId="Normal">
     <w:name w:val="Normal"/>
@@ -4772,7 +4726,7 @@
 </file>
 
 <file path=word/glossary/document.xml><?xml version="1.0" encoding="utf-8"?>
-<w:glossaryDocument xmlns:wpc="http://schemas.microsoft.com/office/word/2010/wordprocessingCanvas" xmlns:cx="http://schemas.microsoft.com/office/drawing/2014/chartex" xmlns:cx1="http://schemas.microsoft.com/office/drawing/2015/9/8/chartex" xmlns:cx2="http://schemas.microsoft.com/office/drawing/2015/10/21/chartex" xmlns:cx3="http://schemas.microsoft.com/office/drawing/2016/5/9/chartex" xmlns:cx4="http://schemas.microsoft.com/office/drawing/2016/5/10/chartex" xmlns:cx5="http://schemas.microsoft.com/office/drawing/2016/5/11/chartex" xmlns:cx6="http://schemas.microsoft.com/office/drawing/2016/5/12/chartex" xmlns:cx7="http://schemas.microsoft.com/office/drawing/2016/5/13/chartex" xmlns:cx8="http://schemas.microsoft.com/office/drawing/2016/5/14/chartex" xmlns:mc="http://schemas.openxmlformats.org/markup-compatibility/2006" xmlns:aink="http://schemas.microsoft.com/office/drawing/2016/ink" xmlns:am3d="http://schemas.microsoft.com/office/drawing/2017/model3d" xmlns:o="urn:schemas-microsoft-com:office:office" xmlns:r="http://schemas.openxmlformats.org/officeDocument/2006/relationships" xmlns:m="http://schemas.openxmlformats.org/officeDocument/2006/math" xmlns:v="urn:schemas-microsoft-com:vml" xmlns:wp14="http://schemas.microsoft.com/office/word/2010/wordprocessingDrawing" xmlns:wp="http://schemas.openxmlformats.org/drawingml/2006/wordprocessingDrawing" xmlns:w10="urn:schemas-microsoft-com:office:word" xmlns:w="http://schemas.openxmlformats.org/wordprocessingml/2006/main" xmlns:w14="http://schemas.microsoft.com/office/word/2010/wordml" xmlns:w15="http://schemas.microsoft.com/office/word/2012/wordml" xmlns:w16cid="http://schemas.microsoft.com/office/word/2016/wordml/cid" xmlns:w16se="http://schemas.microsoft.com/office/word/2015/wordml/symex" xmlns:wpg="http://schemas.microsoft.com/office/word/2010/wordprocessingGroup" xmlns:wpi="http://schemas.microsoft.com/office/word/2010/wordprocessingInk" xmlns:wne="http://schemas.microsoft.com/office/word/2006/wordml" xmlns:wps="http://schemas.microsoft.com/office/word/2010/wordprocessingShape" mc:Ignorable="w14 w15 w16se w16cid wp14">
+<w:glossaryDocument xmlns:wpc="http://schemas.microsoft.com/office/word/2010/wordprocessingCanvas" xmlns:cx="http://schemas.microsoft.com/office/drawing/2014/chartex" xmlns:cx1="http://schemas.microsoft.com/office/drawing/2015/9/8/chartex" xmlns:cx2="http://schemas.microsoft.com/office/drawing/2015/10/21/chartex" xmlns:cx3="http://schemas.microsoft.com/office/drawing/2016/5/9/chartex" xmlns:cx4="http://schemas.microsoft.com/office/drawing/2016/5/10/chartex" xmlns:cx5="http://schemas.microsoft.com/office/drawing/2016/5/11/chartex" xmlns:cx6="http://schemas.microsoft.com/office/drawing/2016/5/12/chartex" xmlns:cx7="http://schemas.microsoft.com/office/drawing/2016/5/13/chartex" xmlns:cx8="http://schemas.microsoft.com/office/drawing/2016/5/14/chartex" xmlns:mc="http://schemas.openxmlformats.org/markup-compatibility/2006" xmlns:aink="http://schemas.microsoft.com/office/drawing/2016/ink" xmlns:am3d="http://schemas.microsoft.com/office/drawing/2017/model3d" xmlns:o="urn:schemas-microsoft-com:office:office" xmlns:r="http://schemas.openxmlformats.org/officeDocument/2006/relationships" xmlns:m="http://schemas.openxmlformats.org/officeDocument/2006/math" xmlns:v="urn:schemas-microsoft-com:vml" xmlns:wp14="http://schemas.microsoft.com/office/word/2010/wordprocessingDrawing" xmlns:wp="http://schemas.openxmlformats.org/drawingml/2006/wordprocessingDrawing" xmlns:w10="urn:schemas-microsoft-com:office:word" xmlns:w="http://schemas.openxmlformats.org/wordprocessingml/2006/main" xmlns:w14="http://schemas.microsoft.com/office/word/2010/wordml" xmlns:w15="http://schemas.microsoft.com/office/word/2012/wordml" xmlns:w16cex="http://schemas.microsoft.com/office/word/2018/wordml/cex" xmlns:w16cid="http://schemas.microsoft.com/office/word/2016/wordml/cid" xmlns:w16="http://schemas.microsoft.com/office/word/2018/wordml" xmlns:w16sdtdh="http://schemas.microsoft.com/office/word/2020/wordml/sdtdatahash" xmlns:w16se="http://schemas.microsoft.com/office/word/2015/wordml/symex" xmlns:wpg="http://schemas.microsoft.com/office/word/2010/wordprocessingGroup" xmlns:wpi="http://schemas.microsoft.com/office/word/2010/wordprocessingInk" xmlns:wne="http://schemas.microsoft.com/office/word/2006/wordml" xmlns:wps="http://schemas.microsoft.com/office/word/2010/wordprocessingShape" mc:Ignorable="w14 w15 w16se w16cid w16 w16cex w16sdtdh wp14">
   <w:docParts>
     <w:docPart>
       <w:docPartPr>
@@ -4805,7 +4759,7 @@
 </file>
 
 <file path=word/glossary/fontTable.xml><?xml version="1.0" encoding="utf-8"?>
-<w:fonts xmlns:mc="http://schemas.openxmlformats.org/markup-compatibility/2006" xmlns:r="http://schemas.openxmlformats.org/officeDocument/2006/relationships" xmlns:w="http://schemas.openxmlformats.org/wordprocessingml/2006/main" xmlns:w14="http://schemas.microsoft.com/office/word/2010/wordml" xmlns:w15="http://schemas.microsoft.com/office/word/2012/wordml" xmlns:w16cid="http://schemas.microsoft.com/office/word/2016/wordml/cid" xmlns:w16se="http://schemas.microsoft.com/office/word/2015/wordml/symex" mc:Ignorable="w14 w15 w16se w16cid">
+<w:fonts xmlns:mc="http://schemas.openxmlformats.org/markup-compatibility/2006" xmlns:r="http://schemas.openxmlformats.org/officeDocument/2006/relationships" xmlns:w="http://schemas.openxmlformats.org/wordprocessingml/2006/main" xmlns:w14="http://schemas.microsoft.com/office/word/2010/wordml" xmlns:w15="http://schemas.microsoft.com/office/word/2012/wordml" xmlns:w16cex="http://schemas.microsoft.com/office/word/2018/wordml/cex" xmlns:w16cid="http://schemas.microsoft.com/office/word/2016/wordml/cid" xmlns:w16="http://schemas.microsoft.com/office/word/2018/wordml" xmlns:w16sdtdh="http://schemas.microsoft.com/office/word/2020/wordml/sdtdatahash" xmlns:w16se="http://schemas.microsoft.com/office/word/2015/wordml/symex" mc:Ignorable="w14 w15 w16se w16cid w16 w16cex w16sdtdh">
   <w:font w:name="Symbol">
     <w:panose1 w:val="05050102010706020507"/>
     <w:charset w:val="02"/>
@@ -4832,14 +4786,14 @@
     <w:charset w:val="00"/>
     <w:family w:val="swiss"/>
     <w:pitch w:val="variable"/>
-    <w:sig w:usb0="E0002AFF" w:usb1="C000247B" w:usb2="00000009" w:usb3="00000000" w:csb0="000001FF" w:csb1="00000000"/>
+    <w:sig w:usb0="E4002EFF" w:usb1="C000247B" w:usb2="00000009" w:usb3="00000000" w:csb0="000001FF" w:csb1="00000000"/>
   </w:font>
   <w:font w:name="Calibri Light">
     <w:panose1 w:val="020F0302020204030204"/>
     <w:charset w:val="00"/>
     <w:family w:val="swiss"/>
     <w:pitch w:val="variable"/>
-    <w:sig w:usb0="E0002AFF" w:usb1="C000247B" w:usb2="00000009" w:usb3="00000000" w:csb0="000001FF" w:csb1="00000000"/>
+    <w:sig w:usb0="E4002EFF" w:usb1="C000247B" w:usb2="00000009" w:usb3="00000000" w:csb0="000001FF" w:csb1="00000000"/>
   </w:font>
   <w:font w:name="Arial Narrow">
     <w:panose1 w:val="020B0606020202030204"/>
@@ -4859,7 +4813,7 @@
 </file>
 
 <file path=word/glossary/settings.xml><?xml version="1.0" encoding="utf-8"?>
-<w:settings xmlns:mc="http://schemas.openxmlformats.org/markup-compatibility/2006" xmlns:o="urn:schemas-microsoft-com:office:office" xmlns:r="http://schemas.openxmlformats.org/officeDocument/2006/relationships" xmlns:m="http://schemas.openxmlformats.org/officeDocument/2006/math" xmlns:v="urn:schemas-microsoft-com:vml" xmlns:w10="urn:schemas-microsoft-com:office:word" xmlns:w="http://schemas.openxmlformats.org/wordprocessingml/2006/main" xmlns:w14="http://schemas.microsoft.com/office/word/2010/wordml" xmlns:w15="http://schemas.microsoft.com/office/word/2012/wordml" xmlns:w16cid="http://schemas.microsoft.com/office/word/2016/wordml/cid" xmlns:w16se="http://schemas.microsoft.com/office/word/2015/wordml/symex" xmlns:sl="http://schemas.openxmlformats.org/schemaLibrary/2006/main" mc:Ignorable="w14 w15 w16se w16cid">
+<w:settings xmlns:mc="http://schemas.openxmlformats.org/markup-compatibility/2006" xmlns:o="urn:schemas-microsoft-com:office:office" xmlns:r="http://schemas.openxmlformats.org/officeDocument/2006/relationships" xmlns:m="http://schemas.openxmlformats.org/officeDocument/2006/math" xmlns:v="urn:schemas-microsoft-com:vml" xmlns:w10="urn:schemas-microsoft-com:office:word" xmlns:w="http://schemas.openxmlformats.org/wordprocessingml/2006/main" xmlns:w14="http://schemas.microsoft.com/office/word/2010/wordml" xmlns:w15="http://schemas.microsoft.com/office/word/2012/wordml" xmlns:w16cex="http://schemas.microsoft.com/office/word/2018/wordml/cex" xmlns:w16cid="http://schemas.microsoft.com/office/word/2016/wordml/cid" xmlns:w16="http://schemas.microsoft.com/office/word/2018/wordml" xmlns:w16sdtdh="http://schemas.microsoft.com/office/word/2020/wordml/sdtdatahash" xmlns:w16se="http://schemas.microsoft.com/office/word/2015/wordml/symex" xmlns:sl="http://schemas.openxmlformats.org/schemaLibrary/2006/main" mc:Ignorable="w14 w15 w16se w16cid w16 w16cex w16sdtdh">
   <w:view w:val="normal"/>
   <w:defaultTabStop w:val="720"/>
   <w:characterSpacingControl w:val="doNotCompress"/>
@@ -4874,6 +4828,7 @@
   </w:compat>
   <w:rsids>
     <w:rsidRoot w:val="0035287D"/>
+    <w:rsid w:val="002C1ED3"/>
     <w:rsid w:val="0035287D"/>
     <w:rsid w:val="00FE1A3C"/>
   </w:rsids>
@@ -4899,7 +4854,7 @@
 </file>
 
 <file path=word/glossary/styles.xml><?xml version="1.0" encoding="utf-8"?>
-<w:styles xmlns:mc="http://schemas.openxmlformats.org/markup-compatibility/2006" xmlns:r="http://schemas.openxmlformats.org/officeDocument/2006/relationships" xmlns:w="http://schemas.openxmlformats.org/wordprocessingml/2006/main" xmlns:w14="http://schemas.microsoft.com/office/word/2010/wordml" xmlns:w15="http://schemas.microsoft.com/office/word/2012/wordml" xmlns:w16cid="http://schemas.microsoft.com/office/word/2016/wordml/cid" xmlns:w16se="http://schemas.microsoft.com/office/word/2015/wordml/symex" mc:Ignorable="w14 w15 w16se w16cid">
+<w:styles xmlns:mc="http://schemas.openxmlformats.org/markup-compatibility/2006" xmlns:r="http://schemas.openxmlformats.org/officeDocument/2006/relationships" xmlns:w="http://schemas.openxmlformats.org/wordprocessingml/2006/main" xmlns:w14="http://schemas.microsoft.com/office/word/2010/wordml" xmlns:w15="http://schemas.microsoft.com/office/word/2012/wordml" xmlns:w16cex="http://schemas.microsoft.com/office/word/2018/wordml/cex" xmlns:w16cid="http://schemas.microsoft.com/office/word/2016/wordml/cid" xmlns:w16="http://schemas.microsoft.com/office/word/2018/wordml" xmlns:w16sdtdh="http://schemas.microsoft.com/office/word/2020/wordml/sdtdatahash" xmlns:w16se="http://schemas.microsoft.com/office/word/2015/wordml/symex" mc:Ignorable="w14 w15 w16se w16cid w16 w16cex w16sdtdh">
   <w:docDefaults>
     <w:rPrDefault>
       <w:rPr>
@@ -4915,7 +4870,7 @@
       </w:pPr>
     </w:pPrDefault>
   </w:docDefaults>
-  <w:latentStyles w:defLockedState="0" w:defUIPriority="99" w:defSemiHidden="0" w:defUnhideWhenUsed="0" w:defQFormat="0" w:count="375">
+  <w:latentStyles w:defLockedState="0" w:defUIPriority="99" w:defSemiHidden="0" w:defUnhideWhenUsed="0" w:defQFormat="0" w:count="376">
     <w:lsdException w:name="Normal" w:uiPriority="0" w:qFormat="1"/>
     <w:lsdException w:name="heading 1" w:uiPriority="9" w:qFormat="1"/>
     <w:lsdException w:name="heading 2" w:semiHidden="1" w:uiPriority="9" w:unhideWhenUsed="1" w:qFormat="1"/>
@@ -5021,7 +4976,6 @@
     <w:lsdException w:name="HTML Sample" w:semiHidden="1" w:unhideWhenUsed="1"/>
     <w:lsdException w:name="HTML Typewriter" w:semiHidden="1" w:unhideWhenUsed="1"/>
     <w:lsdException w:name="HTML Variable" w:semiHidden="1" w:unhideWhenUsed="1"/>
-    <w:lsdException w:name="Normal Table" w:semiHidden="1" w:unhideWhenUsed="1"/>
     <w:lsdException w:name="annotation subject" w:semiHidden="1" w:unhideWhenUsed="1"/>
     <w:lsdException w:name="No List" w:semiHidden="1" w:unhideWhenUsed="1"/>
     <w:lsdException w:name="Outline List 1" w:semiHidden="1" w:unhideWhenUsed="1"/>
@@ -5068,10 +5022,8 @@
     <w:lsdException w:name="Table Subtle 2" w:semiHidden="1" w:unhideWhenUsed="1"/>
     <w:lsdException w:name="Table Web 1" w:semiHidden="1" w:unhideWhenUsed="1"/>
     <w:lsdException w:name="Table Web 2" w:semiHidden="1" w:unhideWhenUsed="1"/>
-    <w:lsdException w:name="Table Web 3" w:semiHidden="1" w:unhideWhenUsed="1"/>
     <w:lsdException w:name="Balloon Text" w:semiHidden="1" w:unhideWhenUsed="1"/>
     <w:lsdException w:name="Table Grid" w:uiPriority="39"/>
-    <w:lsdException w:name="Table Theme" w:semiHidden="1" w:unhideWhenUsed="1"/>
     <w:lsdException w:name="Placeholder Text" w:semiHidden="1"/>
     <w:lsdException w:name="No Spacing" w:uiPriority="1" w:qFormat="1"/>
     <w:lsdException w:name="Light Shading" w:uiPriority="60"/>
@@ -5291,6 +5243,7 @@
     <w:lsdException w:name="Smart Hyperlink" w:semiHidden="1" w:unhideWhenUsed="1"/>
     <w:lsdException w:name="Hashtag" w:semiHidden="1" w:unhideWhenUsed="1"/>
     <w:lsdException w:name="Unresolved Mention" w:semiHidden="1" w:unhideWhenUsed="1"/>
+    <w:lsdException w:name="Smart Link" w:semiHidden="1" w:unhideWhenUsed="1"/>
   </w:latentStyles>
   <w:style w:type="paragraph" w:default="1" w:styleId="Normal">
     <w:name w:val="Normal"/>
@@ -5343,7 +5296,7 @@
 </file>
 
 <file path=word/glossary/webSettings.xml><?xml version="1.0" encoding="utf-8"?>
-<w:webSettings xmlns:mc="http://schemas.openxmlformats.org/markup-compatibility/2006" xmlns:r="http://schemas.openxmlformats.org/officeDocument/2006/relationships" xmlns:w="http://schemas.openxmlformats.org/wordprocessingml/2006/main" xmlns:w14="http://schemas.microsoft.com/office/word/2010/wordml" xmlns:w15="http://schemas.microsoft.com/office/word/2012/wordml" xmlns:w16cid="http://schemas.microsoft.com/office/word/2016/wordml/cid" xmlns:w16se="http://schemas.microsoft.com/office/word/2015/wordml/symex" mc:Ignorable="w14 w15 w16se w16cid">
+<w:webSettings xmlns:mc="http://schemas.openxmlformats.org/markup-compatibility/2006" xmlns:r="http://schemas.openxmlformats.org/officeDocument/2006/relationships" xmlns:w="http://schemas.openxmlformats.org/wordprocessingml/2006/main" xmlns:w14="http://schemas.microsoft.com/office/word/2010/wordml" xmlns:w15="http://schemas.microsoft.com/office/word/2012/wordml" xmlns:w16cex="http://schemas.microsoft.com/office/word/2018/wordml/cex" xmlns:w16cid="http://schemas.microsoft.com/office/word/2016/wordml/cid" xmlns:w16="http://schemas.microsoft.com/office/word/2018/wordml" xmlns:w16sdtdh="http://schemas.microsoft.com/office/word/2020/wordml/sdtdatahash" xmlns:w16se="http://schemas.microsoft.com/office/word/2015/wordml/symex" mc:Ignorable="w14 w15 w16se w16cid w16 w16cex w16sdtdh">
   <w:optimizeForBrowser/>
   <w:allowPNG/>
 </w:webSettings>

--- a/pso-docx-ant/src/test/export/cases/core-properties/word-export-template.docx
+++ b/pso-docx-ant/src/test/export/cases/core-properties/word-export-template.docx
@@ -2689,6 +2689,7 @@
     <w:lsdException w:name="HTML Sample" w:semiHidden="1" w:unhideWhenUsed="1"/>
     <w:lsdException w:name="HTML Typewriter" w:semiHidden="1" w:unhideWhenUsed="1"/>
     <w:lsdException w:name="HTML Variable" w:semiHidden="1" w:unhideWhenUsed="1"/>
+    <w:lsdException w:name="Normal Table" w:semiHidden="1" w:unhideWhenUsed="1"/>
     <w:lsdException w:name="annotation subject" w:semiHidden="1" w:unhideWhenUsed="1"/>
     <w:lsdException w:name="No List" w:semiHidden="1" w:unhideWhenUsed="1"/>
     <w:lsdException w:name="Outline List 1" w:semiHidden="1" w:unhideWhenUsed="1"/>
@@ -2735,8 +2736,10 @@
     <w:lsdException w:name="Table Subtle 2" w:semiHidden="1" w:unhideWhenUsed="1"/>
     <w:lsdException w:name="Table Web 1" w:semiHidden="1" w:unhideWhenUsed="1"/>
     <w:lsdException w:name="Table Web 2" w:semiHidden="1" w:unhideWhenUsed="1"/>
+    <w:lsdException w:name="Table Web 3" w:semiHidden="1" w:unhideWhenUsed="1"/>
     <w:lsdException w:name="Balloon Text" w:semiHidden="1" w:unhideWhenUsed="1"/>
     <w:lsdException w:name="Table Grid" w:uiPriority="39"/>
+    <w:lsdException w:name="Table Theme" w:semiHidden="1" w:unhideWhenUsed="1"/>
     <w:lsdException w:name="Placeholder Text" w:semiHidden="1"/>
     <w:lsdException w:name="No Spacing" w:uiPriority="1" w:qFormat="1"/>
     <w:lsdException w:name="Light Shading" w:uiPriority="60"/>
@@ -4830,6 +4833,7 @@
     <w:rsidRoot w:val="0035287D"/>
     <w:rsid w:val="002C1ED3"/>
     <w:rsid w:val="0035287D"/>
+    <w:rsid w:val="00840A26"/>
     <w:rsid w:val="00FE1A3C"/>
   </w:rsids>
   <m:mathPr>
@@ -4976,6 +4980,7 @@
     <w:lsdException w:name="HTML Sample" w:semiHidden="1" w:unhideWhenUsed="1"/>
     <w:lsdException w:name="HTML Typewriter" w:semiHidden="1" w:unhideWhenUsed="1"/>
     <w:lsdException w:name="HTML Variable" w:semiHidden="1" w:unhideWhenUsed="1"/>
+    <w:lsdException w:name="Normal Table" w:semiHidden="1" w:unhideWhenUsed="1"/>
     <w:lsdException w:name="annotation subject" w:semiHidden="1" w:unhideWhenUsed="1"/>
     <w:lsdException w:name="No List" w:semiHidden="1" w:unhideWhenUsed="1"/>
     <w:lsdException w:name="Outline List 1" w:semiHidden="1" w:unhideWhenUsed="1"/>
@@ -5022,8 +5027,10 @@
     <w:lsdException w:name="Table Subtle 2" w:semiHidden="1" w:unhideWhenUsed="1"/>
     <w:lsdException w:name="Table Web 1" w:semiHidden="1" w:unhideWhenUsed="1"/>
     <w:lsdException w:name="Table Web 2" w:semiHidden="1" w:unhideWhenUsed="1"/>
+    <w:lsdException w:name="Table Web 3" w:semiHidden="1" w:unhideWhenUsed="1"/>
     <w:lsdException w:name="Balloon Text" w:semiHidden="1" w:unhideWhenUsed="1"/>
     <w:lsdException w:name="Table Grid" w:uiPriority="39"/>
+    <w:lsdException w:name="Table Theme" w:semiHidden="1" w:unhideWhenUsed="1"/>
     <w:lsdException w:name="Placeholder Text" w:semiHidden="1"/>
     <w:lsdException w:name="No Spacing" w:uiPriority="1" w:qFormat="1"/>
     <w:lsdException w:name="Light Shading" w:uiPriority="60"/>
